--- a/лаб 4/Лабораторная работа 4.docx
+++ b/лаб 4/Лабораторная работа 4.docx
@@ -255,342 +255,352 @@
     </w:p>
     <w:p/>
     <w:p>
-      <w:pPr>
+      <w:r>
         <w:rPr>
           <w:lang w:val="en-US"/>
         </w:rPr>
-      </w:pPr>
-      <w:r>
-        <w:rPr>
-          <w:lang w:val="en-US"/>
-        </w:rPr>
-        <w:t>Code:</w:t>
-      </w:r>
-    </w:p>
-    <w:p>
-      <w:pPr>
-        <w:shd w:val="clear" w:color="auto" w:fill="1E1E1E"/>
-        <w:spacing w:after="0" w:line="285" w:lineRule="atLeast"/>
-        <w:rPr>
-          <w:rFonts w:ascii="Consolas" w:eastAsia="Times New Roman" w:hAnsi="Consolas" w:cs="Times New Roman"/>
-          <w:color w:val="D4D4D4"/>
-          <w:sz w:val="21"/>
-          <w:szCs w:val="21"/>
-          <w:lang w:val="en-US" w:eastAsia="ru-RU"/>
-        </w:rPr>
-      </w:pPr>
+        <w:t>Code</w:t>
+      </w:r>
+      <w:r>
+        <w:t>:</w:t>
+      </w:r>
+    </w:p>
+    <w:p>
+      <w:pPr>
+        <w:shd w:val="clear" w:color="auto" w:fill="1E1E1E"/>
+        <w:spacing w:after="0" w:line="285" w:lineRule="atLeast"/>
+        <w:rPr>
+          <w:rFonts w:ascii="Consolas" w:eastAsia="Times New Roman" w:hAnsi="Consolas" w:cs="Times New Roman"/>
+          <w:color w:val="D4D4D4"/>
+          <w:sz w:val="21"/>
+          <w:szCs w:val="21"/>
+          <w:lang w:eastAsia="ru-RU"/>
+        </w:rPr>
+      </w:pPr>
+      <w:proofErr w:type="spellStart"/>
       <w:r>
         <w:rPr>
           <w:rFonts w:ascii="Consolas" w:eastAsia="Times New Roman" w:hAnsi="Consolas" w:cs="Times New Roman"/>
           <w:color w:val="C586C0"/>
           <w:sz w:val="21"/>
           <w:szCs w:val="21"/>
-          <w:lang w:val="en-US" w:eastAsia="ru-RU"/>
+          <w:lang w:eastAsia="ru-RU"/>
         </w:rPr>
         <w:t>import</w:t>
       </w:r>
-      <w:r>
-        <w:rPr>
-          <w:rFonts w:ascii="Consolas" w:eastAsia="Times New Roman" w:hAnsi="Consolas" w:cs="Times New Roman"/>
-          <w:color w:val="D4D4D4"/>
-          <w:sz w:val="21"/>
-          <w:szCs w:val="21"/>
-          <w:lang w:val="en-US" w:eastAsia="ru-RU"/>
+      <w:proofErr w:type="spellEnd"/>
+      <w:r>
+        <w:rPr>
+          <w:rFonts w:ascii="Consolas" w:eastAsia="Times New Roman" w:hAnsi="Consolas" w:cs="Times New Roman"/>
+          <w:color w:val="D4D4D4"/>
+          <w:sz w:val="21"/>
+          <w:szCs w:val="21"/>
+          <w:lang w:eastAsia="ru-RU"/>
         </w:rPr>
         <w:t xml:space="preserve"> </w:t>
       </w:r>
+      <w:proofErr w:type="spellStart"/>
       <w:r>
         <w:rPr>
           <w:rFonts w:ascii="Consolas" w:eastAsia="Times New Roman" w:hAnsi="Consolas" w:cs="Times New Roman"/>
           <w:color w:val="4EC9B0"/>
           <w:sz w:val="21"/>
           <w:szCs w:val="21"/>
-          <w:lang w:val="en-US" w:eastAsia="ru-RU"/>
+          <w:lang w:eastAsia="ru-RU"/>
         </w:rPr>
         <w:t>json</w:t>
       </w:r>
-    </w:p>
-    <w:p>
-      <w:pPr>
-        <w:shd w:val="clear" w:color="auto" w:fill="1E1E1E"/>
-        <w:spacing w:after="0" w:line="285" w:lineRule="atLeast"/>
-        <w:rPr>
-          <w:rFonts w:ascii="Consolas" w:eastAsia="Times New Roman" w:hAnsi="Consolas" w:cs="Times New Roman"/>
-          <w:color w:val="D4D4D4"/>
-          <w:sz w:val="21"/>
-          <w:szCs w:val="21"/>
-          <w:lang w:val="en-US" w:eastAsia="ru-RU"/>
-        </w:rPr>
-      </w:pPr>
-    </w:p>
-    <w:p>
-      <w:pPr>
-        <w:shd w:val="clear" w:color="auto" w:fill="1E1E1E"/>
-        <w:spacing w:after="0" w:line="285" w:lineRule="atLeast"/>
-        <w:rPr>
-          <w:rFonts w:ascii="Consolas" w:eastAsia="Times New Roman" w:hAnsi="Consolas" w:cs="Times New Roman"/>
-          <w:color w:val="D4D4D4"/>
-          <w:sz w:val="21"/>
-          <w:szCs w:val="21"/>
-          <w:lang w:val="en-US" w:eastAsia="ru-RU"/>
-        </w:rPr>
-      </w:pPr>
+      <w:proofErr w:type="spellEnd"/>
+    </w:p>
+    <w:p>
+      <w:pPr>
+        <w:shd w:val="clear" w:color="auto" w:fill="1E1E1E"/>
+        <w:spacing w:after="0" w:line="285" w:lineRule="atLeast"/>
+        <w:rPr>
+          <w:rFonts w:ascii="Consolas" w:eastAsia="Times New Roman" w:hAnsi="Consolas" w:cs="Times New Roman"/>
+          <w:color w:val="D4D4D4"/>
+          <w:sz w:val="21"/>
+          <w:szCs w:val="21"/>
+          <w:lang w:eastAsia="ru-RU"/>
+        </w:rPr>
+      </w:pPr>
+    </w:p>
+    <w:p>
+      <w:pPr>
+        <w:shd w:val="clear" w:color="auto" w:fill="1E1E1E"/>
+        <w:spacing w:after="0" w:line="285" w:lineRule="atLeast"/>
+        <w:rPr>
+          <w:rFonts w:ascii="Consolas" w:eastAsia="Times New Roman" w:hAnsi="Consolas" w:cs="Times New Roman"/>
+          <w:color w:val="D4D4D4"/>
+          <w:sz w:val="21"/>
+          <w:szCs w:val="21"/>
+          <w:lang w:eastAsia="ru-RU"/>
+        </w:rPr>
+      </w:pPr>
+      <w:proofErr w:type="spellStart"/>
       <w:r>
         <w:rPr>
           <w:rFonts w:ascii="Consolas" w:eastAsia="Times New Roman" w:hAnsi="Consolas" w:cs="Times New Roman"/>
           <w:color w:val="C586C0"/>
           <w:sz w:val="21"/>
           <w:szCs w:val="21"/>
-          <w:lang w:val="en-US" w:eastAsia="ru-RU"/>
+          <w:lang w:eastAsia="ru-RU"/>
         </w:rPr>
         <w:t>with</w:t>
       </w:r>
-      <w:r>
-        <w:rPr>
-          <w:rFonts w:ascii="Consolas" w:eastAsia="Times New Roman" w:hAnsi="Consolas" w:cs="Times New Roman"/>
-          <w:color w:val="D4D4D4"/>
-          <w:sz w:val="21"/>
-          <w:szCs w:val="21"/>
-          <w:lang w:val="en-US" w:eastAsia="ru-RU"/>
+      <w:proofErr w:type="spellEnd"/>
+      <w:r>
+        <w:rPr>
+          <w:rFonts w:ascii="Consolas" w:eastAsia="Times New Roman" w:hAnsi="Consolas" w:cs="Times New Roman"/>
+          <w:color w:val="D4D4D4"/>
+          <w:sz w:val="21"/>
+          <w:szCs w:val="21"/>
+          <w:lang w:eastAsia="ru-RU"/>
         </w:rPr>
         <w:t xml:space="preserve"> </w:t>
-      </w:r>
-      <w:proofErr w:type="gramStart"/>
-      <w:r>
-        <w:rPr>
-          <w:rFonts w:ascii="Consolas" w:eastAsia="Times New Roman" w:hAnsi="Consolas" w:cs="Times New Roman"/>
-          <w:color w:val="DCDCAA"/>
-          <w:sz w:val="21"/>
-          <w:szCs w:val="21"/>
-          <w:lang w:val="en-US" w:eastAsia="ru-RU"/>
-        </w:rPr>
-        <w:t>open</w:t>
-      </w:r>
-      <w:r>
-        <w:rPr>
-          <w:rFonts w:ascii="Consolas" w:eastAsia="Times New Roman" w:hAnsi="Consolas" w:cs="Times New Roman"/>
-          <w:color w:val="D4D4D4"/>
-          <w:sz w:val="21"/>
-          <w:szCs w:val="21"/>
-          <w:lang w:val="en-US" w:eastAsia="ru-RU"/>
-        </w:rPr>
-        <w:t>(</w:t>
-      </w:r>
-      <w:proofErr w:type="gramEnd"/>
-      <w:r>
-        <w:rPr>
-          <w:rFonts w:ascii="Consolas" w:eastAsia="Times New Roman" w:hAnsi="Consolas" w:cs="Times New Roman"/>
-          <w:color w:val="CE9178"/>
-          <w:sz w:val="21"/>
-          <w:szCs w:val="21"/>
-          <w:lang w:val="en-US" w:eastAsia="ru-RU"/>
-        </w:rPr>
-        <w:t>'</w:t>
-      </w:r>
-      <w:proofErr w:type="spellStart"/>
-      <w:r>
-        <w:rPr>
-          <w:rFonts w:ascii="Consolas" w:eastAsia="Times New Roman" w:hAnsi="Consolas" w:cs="Times New Roman"/>
-          <w:color w:val="CE9178"/>
-          <w:sz w:val="21"/>
-          <w:szCs w:val="21"/>
-          <w:lang w:eastAsia="ru-RU"/>
-        </w:rPr>
-        <w:t>лаб</w:t>
-      </w:r>
-      <w:proofErr w:type="spellEnd"/>
-      <w:r>
-        <w:rPr>
-          <w:rFonts w:ascii="Consolas" w:eastAsia="Times New Roman" w:hAnsi="Consolas" w:cs="Times New Roman"/>
-          <w:color w:val="CE9178"/>
-          <w:sz w:val="21"/>
-          <w:szCs w:val="21"/>
-          <w:lang w:val="en-US" w:eastAsia="ru-RU"/>
-        </w:rPr>
-        <w:t xml:space="preserve"> 4/</w:t>
-      </w:r>
-      <w:proofErr w:type="spellStart"/>
-      <w:r>
-        <w:rPr>
-          <w:rFonts w:ascii="Consolas" w:eastAsia="Times New Roman" w:hAnsi="Consolas" w:cs="Times New Roman"/>
-          <w:color w:val="CE9178"/>
-          <w:sz w:val="21"/>
-          <w:szCs w:val="21"/>
-          <w:lang w:val="en-US" w:eastAsia="ru-RU"/>
-        </w:rPr>
-        <w:t>opop.json</w:t>
-      </w:r>
-      <w:proofErr w:type="spellEnd"/>
-      <w:r>
-        <w:rPr>
-          <w:rFonts w:ascii="Consolas" w:eastAsia="Times New Roman" w:hAnsi="Consolas" w:cs="Times New Roman"/>
-          <w:color w:val="CE9178"/>
-          <w:sz w:val="21"/>
-          <w:szCs w:val="21"/>
-          <w:lang w:val="en-US" w:eastAsia="ru-RU"/>
-        </w:rPr>
-        <w:t>'</w:t>
-      </w:r>
-      <w:r>
-        <w:rPr>
-          <w:rFonts w:ascii="Consolas" w:eastAsia="Times New Roman" w:hAnsi="Consolas" w:cs="Times New Roman"/>
-          <w:color w:val="D4D4D4"/>
-          <w:sz w:val="21"/>
-          <w:szCs w:val="21"/>
-          <w:lang w:val="en-US" w:eastAsia="ru-RU"/>
-        </w:rPr>
-        <w:t xml:space="preserve">, </w:t>
-      </w:r>
-      <w:r>
-        <w:rPr>
-          <w:rFonts w:ascii="Consolas" w:eastAsia="Times New Roman" w:hAnsi="Consolas" w:cs="Times New Roman"/>
-          <w:color w:val="CE9178"/>
-          <w:sz w:val="21"/>
-          <w:szCs w:val="21"/>
-          <w:lang w:val="en-US" w:eastAsia="ru-RU"/>
-        </w:rPr>
-        <w:t>'r'</w:t>
-      </w:r>
-      <w:r>
-        <w:rPr>
-          <w:rFonts w:ascii="Consolas" w:eastAsia="Times New Roman" w:hAnsi="Consolas" w:cs="Times New Roman"/>
-          <w:color w:val="D4D4D4"/>
-          <w:sz w:val="21"/>
-          <w:szCs w:val="21"/>
-          <w:lang w:val="en-US" w:eastAsia="ru-RU"/>
-        </w:rPr>
-        <w:t xml:space="preserve">, </w:t>
-      </w:r>
-      <w:r>
-        <w:rPr>
-          <w:rFonts w:ascii="Consolas" w:eastAsia="Times New Roman" w:hAnsi="Consolas" w:cs="Times New Roman"/>
-          <w:color w:val="9CDCFE"/>
-          <w:sz w:val="21"/>
-          <w:szCs w:val="21"/>
-          <w:lang w:val="en-US" w:eastAsia="ru-RU"/>
-        </w:rPr>
-        <w:t>encoding</w:t>
-      </w:r>
-      <w:r>
-        <w:rPr>
-          <w:rFonts w:ascii="Consolas" w:eastAsia="Times New Roman" w:hAnsi="Consolas" w:cs="Times New Roman"/>
-          <w:color w:val="D4D4D4"/>
-          <w:sz w:val="21"/>
-          <w:szCs w:val="21"/>
-          <w:lang w:val="en-US" w:eastAsia="ru-RU"/>
-        </w:rPr>
-        <w:t>=</w:t>
-      </w:r>
-      <w:r>
-        <w:rPr>
-          <w:rFonts w:ascii="Consolas" w:eastAsia="Times New Roman" w:hAnsi="Consolas" w:cs="Times New Roman"/>
-          <w:color w:val="CE9178"/>
-          <w:sz w:val="21"/>
-          <w:szCs w:val="21"/>
-          <w:lang w:val="en-US" w:eastAsia="ru-RU"/>
-        </w:rPr>
-        <w:t>"utf-8"</w:t>
-      </w:r>
-      <w:r>
-        <w:rPr>
-          <w:rFonts w:ascii="Consolas" w:eastAsia="Times New Roman" w:hAnsi="Consolas" w:cs="Times New Roman"/>
-          <w:color w:val="D4D4D4"/>
-          <w:sz w:val="21"/>
-          <w:szCs w:val="21"/>
-          <w:lang w:val="en-US" w:eastAsia="ru-RU"/>
-        </w:rPr>
-        <w:t xml:space="preserve">) </w:t>
-      </w:r>
-      <w:r>
-        <w:rPr>
-          <w:rFonts w:ascii="Consolas" w:eastAsia="Times New Roman" w:hAnsi="Consolas" w:cs="Times New Roman"/>
-          <w:color w:val="C586C0"/>
-          <w:sz w:val="21"/>
-          <w:szCs w:val="21"/>
-          <w:lang w:val="en-US" w:eastAsia="ru-RU"/>
-        </w:rPr>
-        <w:t>as</w:t>
-      </w:r>
-      <w:r>
-        <w:rPr>
-          <w:rFonts w:ascii="Consolas" w:eastAsia="Times New Roman" w:hAnsi="Consolas" w:cs="Times New Roman"/>
-          <w:color w:val="D4D4D4"/>
-          <w:sz w:val="21"/>
-          <w:szCs w:val="21"/>
-          <w:lang w:val="en-US" w:eastAsia="ru-RU"/>
-        </w:rPr>
-        <w:t xml:space="preserve"> </w:t>
-      </w:r>
-      <w:r>
-        <w:rPr>
-          <w:rFonts w:ascii="Consolas" w:eastAsia="Times New Roman" w:hAnsi="Consolas" w:cs="Times New Roman"/>
-          <w:color w:val="9CDCFE"/>
-          <w:sz w:val="21"/>
-          <w:szCs w:val="21"/>
-          <w:lang w:val="en-US" w:eastAsia="ru-RU"/>
-        </w:rPr>
-        <w:t>j</w:t>
-      </w:r>
-      <w:r>
-        <w:rPr>
-          <w:rFonts w:ascii="Consolas" w:eastAsia="Times New Roman" w:hAnsi="Consolas" w:cs="Times New Roman"/>
-          <w:color w:val="D4D4D4"/>
-          <w:sz w:val="21"/>
-          <w:szCs w:val="21"/>
-          <w:lang w:val="en-US" w:eastAsia="ru-RU"/>
-        </w:rPr>
-        <w:t xml:space="preserve">: </w:t>
-      </w:r>
-    </w:p>
-    <w:p>
-      <w:pPr>
-        <w:shd w:val="clear" w:color="auto" w:fill="1E1E1E"/>
-        <w:spacing w:after="0" w:line="285" w:lineRule="atLeast"/>
-        <w:rPr>
-          <w:rFonts w:ascii="Consolas" w:eastAsia="Times New Roman" w:hAnsi="Consolas" w:cs="Times New Roman"/>
-          <w:color w:val="D4D4D4"/>
-          <w:sz w:val="21"/>
-          <w:szCs w:val="21"/>
-          <w:lang w:val="en-US" w:eastAsia="ru-RU"/>
-        </w:rPr>
-      </w:pPr>
-      <w:r>
-        <w:rPr>
-          <w:rFonts w:ascii="Consolas" w:eastAsia="Times New Roman" w:hAnsi="Consolas" w:cs="Times New Roman"/>
-          <w:color w:val="D4D4D4"/>
-          <w:sz w:val="21"/>
-          <w:szCs w:val="21"/>
-          <w:lang w:val="en-US" w:eastAsia="ru-RU"/>
-        </w:rPr>
-        <w:t xml:space="preserve">    </w:t>
-      </w:r>
-      <w:proofErr w:type="spellStart"/>
-      <w:r>
-        <w:rPr>
-          <w:rFonts w:ascii="Consolas" w:eastAsia="Times New Roman" w:hAnsi="Consolas" w:cs="Times New Roman"/>
-          <w:color w:val="9CDCFE"/>
-          <w:sz w:val="21"/>
-          <w:szCs w:val="21"/>
-          <w:lang w:val="en-US" w:eastAsia="ru-RU"/>
-        </w:rPr>
-        <w:t>json_data</w:t>
-      </w:r>
-      <w:proofErr w:type="spellEnd"/>
-      <w:r>
-        <w:rPr>
-          <w:rFonts w:ascii="Consolas" w:eastAsia="Times New Roman" w:hAnsi="Consolas" w:cs="Times New Roman"/>
-          <w:color w:val="D4D4D4"/>
-          <w:sz w:val="21"/>
-          <w:szCs w:val="21"/>
-          <w:lang w:val="en-US" w:eastAsia="ru-RU"/>
-        </w:rPr>
-        <w:t xml:space="preserve"> = </w:t>
       </w:r>
       <w:proofErr w:type="spellStart"/>
       <w:proofErr w:type="gramStart"/>
       <w:r>
         <w:rPr>
           <w:rFonts w:ascii="Consolas" w:eastAsia="Times New Roman" w:hAnsi="Consolas" w:cs="Times New Roman"/>
+          <w:color w:val="DCDCAA"/>
+          <w:sz w:val="21"/>
+          <w:szCs w:val="21"/>
+          <w:lang w:eastAsia="ru-RU"/>
+        </w:rPr>
+        <w:t>open</w:t>
+      </w:r>
+      <w:proofErr w:type="spellEnd"/>
+      <w:r>
+        <w:rPr>
+          <w:rFonts w:ascii="Consolas" w:eastAsia="Times New Roman" w:hAnsi="Consolas" w:cs="Times New Roman"/>
+          <w:color w:val="D4D4D4"/>
+          <w:sz w:val="21"/>
+          <w:szCs w:val="21"/>
+          <w:lang w:eastAsia="ru-RU"/>
+        </w:rPr>
+        <w:t>(</w:t>
+      </w:r>
+      <w:proofErr w:type="gramEnd"/>
+      <w:r>
+        <w:rPr>
+          <w:rFonts w:ascii="Consolas" w:eastAsia="Times New Roman" w:hAnsi="Consolas" w:cs="Times New Roman"/>
+          <w:color w:val="CE9178"/>
+          <w:sz w:val="21"/>
+          <w:szCs w:val="21"/>
+          <w:lang w:eastAsia="ru-RU"/>
+        </w:rPr>
+        <w:t>'</w:t>
+      </w:r>
+      <w:proofErr w:type="spellStart"/>
+      <w:r>
+        <w:rPr>
+          <w:rFonts w:ascii="Consolas" w:eastAsia="Times New Roman" w:hAnsi="Consolas" w:cs="Times New Roman"/>
+          <w:color w:val="CE9178"/>
+          <w:sz w:val="21"/>
+          <w:szCs w:val="21"/>
+          <w:lang w:eastAsia="ru-RU"/>
+        </w:rPr>
+        <w:t>лаб</w:t>
+      </w:r>
+      <w:proofErr w:type="spellEnd"/>
+      <w:r>
+        <w:rPr>
+          <w:rFonts w:ascii="Consolas" w:eastAsia="Times New Roman" w:hAnsi="Consolas" w:cs="Times New Roman"/>
+          <w:color w:val="CE9178"/>
+          <w:sz w:val="21"/>
+          <w:szCs w:val="21"/>
+          <w:lang w:eastAsia="ru-RU"/>
+        </w:rPr>
+        <w:t xml:space="preserve"> 4/</w:t>
+      </w:r>
+      <w:proofErr w:type="spellStart"/>
+      <w:r>
+        <w:rPr>
+          <w:rFonts w:ascii="Consolas" w:eastAsia="Times New Roman" w:hAnsi="Consolas" w:cs="Times New Roman"/>
+          <w:color w:val="CE9178"/>
+          <w:sz w:val="21"/>
+          <w:szCs w:val="21"/>
+          <w:lang w:eastAsia="ru-RU"/>
+        </w:rPr>
+        <w:t>opop.json</w:t>
+      </w:r>
+      <w:proofErr w:type="spellEnd"/>
+      <w:r>
+        <w:rPr>
+          <w:rFonts w:ascii="Consolas" w:eastAsia="Times New Roman" w:hAnsi="Consolas" w:cs="Times New Roman"/>
+          <w:color w:val="CE9178"/>
+          <w:sz w:val="21"/>
+          <w:szCs w:val="21"/>
+          <w:lang w:eastAsia="ru-RU"/>
+        </w:rPr>
+        <w:t>'</w:t>
+      </w:r>
+      <w:r>
+        <w:rPr>
+          <w:rFonts w:ascii="Consolas" w:eastAsia="Times New Roman" w:hAnsi="Consolas" w:cs="Times New Roman"/>
+          <w:color w:val="D4D4D4"/>
+          <w:sz w:val="21"/>
+          <w:szCs w:val="21"/>
+          <w:lang w:eastAsia="ru-RU"/>
+        </w:rPr>
+        <w:t xml:space="preserve">, </w:t>
+      </w:r>
+      <w:r>
+        <w:rPr>
+          <w:rFonts w:ascii="Consolas" w:eastAsia="Times New Roman" w:hAnsi="Consolas" w:cs="Times New Roman"/>
+          <w:color w:val="CE9178"/>
+          <w:sz w:val="21"/>
+          <w:szCs w:val="21"/>
+          <w:lang w:eastAsia="ru-RU"/>
+        </w:rPr>
+        <w:t>'r'</w:t>
+      </w:r>
+      <w:r>
+        <w:rPr>
+          <w:rFonts w:ascii="Consolas" w:eastAsia="Times New Roman" w:hAnsi="Consolas" w:cs="Times New Roman"/>
+          <w:color w:val="D4D4D4"/>
+          <w:sz w:val="21"/>
+          <w:szCs w:val="21"/>
+          <w:lang w:eastAsia="ru-RU"/>
+        </w:rPr>
+        <w:t xml:space="preserve">, </w:t>
+      </w:r>
+      <w:proofErr w:type="spellStart"/>
+      <w:r>
+        <w:rPr>
+          <w:rFonts w:ascii="Consolas" w:eastAsia="Times New Roman" w:hAnsi="Consolas" w:cs="Times New Roman"/>
+          <w:color w:val="9CDCFE"/>
+          <w:sz w:val="21"/>
+          <w:szCs w:val="21"/>
+          <w:lang w:eastAsia="ru-RU"/>
+        </w:rPr>
+        <w:t>encoding</w:t>
+      </w:r>
+      <w:proofErr w:type="spellEnd"/>
+      <w:r>
+        <w:rPr>
+          <w:rFonts w:ascii="Consolas" w:eastAsia="Times New Roman" w:hAnsi="Consolas" w:cs="Times New Roman"/>
+          <w:color w:val="D4D4D4"/>
+          <w:sz w:val="21"/>
+          <w:szCs w:val="21"/>
+          <w:lang w:eastAsia="ru-RU"/>
+        </w:rPr>
+        <w:t>=</w:t>
+      </w:r>
+      <w:r>
+        <w:rPr>
+          <w:rFonts w:ascii="Consolas" w:eastAsia="Times New Roman" w:hAnsi="Consolas" w:cs="Times New Roman"/>
+          <w:color w:val="CE9178"/>
+          <w:sz w:val="21"/>
+          <w:szCs w:val="21"/>
+          <w:lang w:eastAsia="ru-RU"/>
+        </w:rPr>
+        <w:t>"utf-8"</w:t>
+      </w:r>
+      <w:r>
+        <w:rPr>
+          <w:rFonts w:ascii="Consolas" w:eastAsia="Times New Roman" w:hAnsi="Consolas" w:cs="Times New Roman"/>
+          <w:color w:val="D4D4D4"/>
+          <w:sz w:val="21"/>
+          <w:szCs w:val="21"/>
+          <w:lang w:eastAsia="ru-RU"/>
+        </w:rPr>
+        <w:t xml:space="preserve">) </w:t>
+      </w:r>
+      <w:proofErr w:type="spellStart"/>
+      <w:r>
+        <w:rPr>
+          <w:rFonts w:ascii="Consolas" w:eastAsia="Times New Roman" w:hAnsi="Consolas" w:cs="Times New Roman"/>
+          <w:color w:val="C586C0"/>
+          <w:sz w:val="21"/>
+          <w:szCs w:val="21"/>
+          <w:lang w:eastAsia="ru-RU"/>
+        </w:rPr>
+        <w:t>as</w:t>
+      </w:r>
+      <w:proofErr w:type="spellEnd"/>
+      <w:r>
+        <w:rPr>
+          <w:rFonts w:ascii="Consolas" w:eastAsia="Times New Roman" w:hAnsi="Consolas" w:cs="Times New Roman"/>
+          <w:color w:val="D4D4D4"/>
+          <w:sz w:val="21"/>
+          <w:szCs w:val="21"/>
+          <w:lang w:eastAsia="ru-RU"/>
+        </w:rPr>
+        <w:t xml:space="preserve"> </w:t>
+      </w:r>
+      <w:r>
+        <w:rPr>
+          <w:rFonts w:ascii="Consolas" w:eastAsia="Times New Roman" w:hAnsi="Consolas" w:cs="Times New Roman"/>
+          <w:color w:val="9CDCFE"/>
+          <w:sz w:val="21"/>
+          <w:szCs w:val="21"/>
+          <w:lang w:eastAsia="ru-RU"/>
+        </w:rPr>
+        <w:t>j</w:t>
+      </w:r>
+      <w:r>
+        <w:rPr>
+          <w:rFonts w:ascii="Consolas" w:eastAsia="Times New Roman" w:hAnsi="Consolas" w:cs="Times New Roman"/>
+          <w:color w:val="D4D4D4"/>
+          <w:sz w:val="21"/>
+          <w:szCs w:val="21"/>
+          <w:lang w:eastAsia="ru-RU"/>
+        </w:rPr>
+        <w:t xml:space="preserve">: </w:t>
+      </w:r>
+    </w:p>
+    <w:p>
+      <w:pPr>
+        <w:shd w:val="clear" w:color="auto" w:fill="1E1E1E"/>
+        <w:spacing w:after="0" w:line="285" w:lineRule="atLeast"/>
+        <w:rPr>
+          <w:rFonts w:ascii="Consolas" w:eastAsia="Times New Roman" w:hAnsi="Consolas" w:cs="Times New Roman"/>
+          <w:color w:val="D4D4D4"/>
+          <w:sz w:val="21"/>
+          <w:szCs w:val="21"/>
+          <w:lang w:val="en-US" w:eastAsia="ru-RU"/>
+        </w:rPr>
+      </w:pPr>
+      <w:r>
+        <w:rPr>
+          <w:rFonts w:ascii="Consolas" w:eastAsia="Times New Roman" w:hAnsi="Consolas" w:cs="Times New Roman"/>
+          <w:color w:val="D4D4D4"/>
+          <w:sz w:val="21"/>
+          <w:szCs w:val="21"/>
+          <w:lang w:eastAsia="ru-RU"/>
+        </w:rPr>
+        <w:t xml:space="preserve">    </w:t>
+      </w:r>
+      <w:proofErr w:type="spellStart"/>
+      <w:r>
+        <w:rPr>
+          <w:rFonts w:ascii="Consolas" w:eastAsia="Times New Roman" w:hAnsi="Consolas" w:cs="Times New Roman"/>
+          <w:color w:val="9CDCFE"/>
+          <w:sz w:val="21"/>
+          <w:szCs w:val="21"/>
+          <w:lang w:val="en-US" w:eastAsia="ru-RU"/>
+        </w:rPr>
+        <w:t>json_data</w:t>
+      </w:r>
+      <w:proofErr w:type="spellEnd"/>
+      <w:r>
+        <w:rPr>
+          <w:rFonts w:ascii="Consolas" w:eastAsia="Times New Roman" w:hAnsi="Consolas" w:cs="Times New Roman"/>
+          <w:color w:val="D4D4D4"/>
+          <w:sz w:val="21"/>
+          <w:szCs w:val="21"/>
+          <w:lang w:val="en-US" w:eastAsia="ru-RU"/>
+        </w:rPr>
+        <w:t xml:space="preserve"> = </w:t>
+      </w:r>
+      <w:proofErr w:type="spellStart"/>
+      <w:proofErr w:type="gramStart"/>
+      <w:r>
+        <w:rPr>
+          <w:rFonts w:ascii="Consolas" w:eastAsia="Times New Roman" w:hAnsi="Consolas" w:cs="Times New Roman"/>
           <w:color w:val="4EC9B0"/>
           <w:sz w:val="21"/>
           <w:szCs w:val="21"/>
@@ -2932,7 +2942,7 @@
           <w:color w:val="D4D4D4"/>
           <w:sz w:val="21"/>
           <w:szCs w:val="21"/>
-          <w:lang w:val="en-US" w:eastAsia="ru-RU"/>
+          <w:lang w:eastAsia="ru-RU"/>
         </w:rPr>
       </w:pPr>
       <w:r>
@@ -2945,6 +2955,7 @@
         </w:rPr>
         <w:t xml:space="preserve">    </w:t>
       </w:r>
+      <w:proofErr w:type="spellStart"/>
       <w:proofErr w:type="gramStart"/>
       <w:r>
         <w:rPr>
@@ -2952,17 +2963,18 @@
           <w:color w:val="DCDCAA"/>
           <w:sz w:val="21"/>
           <w:szCs w:val="21"/>
-          <w:lang w:val="en-US" w:eastAsia="ru-RU"/>
+          <w:lang w:eastAsia="ru-RU"/>
         </w:rPr>
         <w:t>print</w:t>
       </w:r>
-      <w:r>
-        <w:rPr>
-          <w:rFonts w:ascii="Consolas" w:eastAsia="Times New Roman" w:hAnsi="Consolas" w:cs="Times New Roman"/>
-          <w:color w:val="D4D4D4"/>
-          <w:sz w:val="21"/>
-          <w:szCs w:val="21"/>
-          <w:lang w:val="en-US" w:eastAsia="ru-RU"/>
+      <w:proofErr w:type="spellEnd"/>
+      <w:r>
+        <w:rPr>
+          <w:rFonts w:ascii="Consolas" w:eastAsia="Times New Roman" w:hAnsi="Consolas" w:cs="Times New Roman"/>
+          <w:color w:val="D4D4D4"/>
+          <w:sz w:val="21"/>
+          <w:szCs w:val="21"/>
+          <w:lang w:eastAsia="ru-RU"/>
         </w:rPr>
         <w:t>(</w:t>
       </w:r>
@@ -2973,78 +2985,18 @@
           <w:color w:val="CE9178"/>
           <w:sz w:val="21"/>
           <w:szCs w:val="21"/>
-          <w:lang w:val="en-US" w:eastAsia="ru-RU"/>
-        </w:rPr>
-        <w:t>'</w:t>
-      </w:r>
-      <w:r>
-        <w:rPr>
-          <w:rFonts w:ascii="Consolas" w:eastAsia="Times New Roman" w:hAnsi="Consolas" w:cs="Times New Roman"/>
-          <w:color w:val="CE9178"/>
-          <w:sz w:val="21"/>
-          <w:szCs w:val="21"/>
           <w:lang w:eastAsia="ru-RU"/>
         </w:rPr>
-        <w:t>Кода</w:t>
-      </w:r>
-      <w:r>
-        <w:rPr>
-          <w:rFonts w:ascii="Consolas" w:eastAsia="Times New Roman" w:hAnsi="Consolas" w:cs="Times New Roman"/>
-          <w:color w:val="CE9178"/>
-          <w:sz w:val="21"/>
-          <w:szCs w:val="21"/>
-          <w:lang w:val="en-US" w:eastAsia="ru-RU"/>
-        </w:rPr>
-        <w:t xml:space="preserve"> </w:t>
-      </w:r>
-      <w:r>
-        <w:rPr>
-          <w:rFonts w:ascii="Consolas" w:eastAsia="Times New Roman" w:hAnsi="Consolas" w:cs="Times New Roman"/>
-          <w:color w:val="CE9178"/>
+        <w:t>'Кода не существует'</w:t>
+      </w:r>
+      <w:r>
+        <w:rPr>
+          <w:rFonts w:ascii="Consolas" w:eastAsia="Times New Roman" w:hAnsi="Consolas" w:cs="Times New Roman"/>
+          <w:color w:val="D4D4D4"/>
           <w:sz w:val="21"/>
           <w:szCs w:val="21"/>
           <w:lang w:eastAsia="ru-RU"/>
         </w:rPr>
-        <w:t>не</w:t>
-      </w:r>
-      <w:r>
-        <w:rPr>
-          <w:rFonts w:ascii="Consolas" w:eastAsia="Times New Roman" w:hAnsi="Consolas" w:cs="Times New Roman"/>
-          <w:color w:val="CE9178"/>
-          <w:sz w:val="21"/>
-          <w:szCs w:val="21"/>
-          <w:lang w:val="en-US" w:eastAsia="ru-RU"/>
-        </w:rPr>
-        <w:t xml:space="preserve"> </w:t>
-      </w:r>
-      <w:r>
-        <w:rPr>
-          <w:rFonts w:ascii="Consolas" w:eastAsia="Times New Roman" w:hAnsi="Consolas" w:cs="Times New Roman"/>
-          <w:color w:val="CE9178"/>
-          <w:sz w:val="21"/>
-          <w:szCs w:val="21"/>
-          <w:lang w:eastAsia="ru-RU"/>
-        </w:rPr>
-        <w:t>существует</w:t>
-      </w:r>
-      <w:r>
-        <w:rPr>
-          <w:rFonts w:ascii="Consolas" w:eastAsia="Times New Roman" w:hAnsi="Consolas" w:cs="Times New Roman"/>
-          <w:color w:val="CE9178"/>
-          <w:sz w:val="21"/>
-          <w:szCs w:val="21"/>
-          <w:lang w:val="en-US" w:eastAsia="ru-RU"/>
-        </w:rPr>
-        <w:t>'</w:t>
-      </w:r>
-      <w:r>
-        <w:rPr>
-          <w:rFonts w:ascii="Consolas" w:eastAsia="Times New Roman" w:hAnsi="Consolas" w:cs="Times New Roman"/>
-          <w:color w:val="D4D4D4"/>
-          <w:sz w:val="21"/>
-          <w:szCs w:val="21"/>
-          <w:lang w:val="en-US" w:eastAsia="ru-RU"/>
-        </w:rPr>
         <w:t>)</w:t>
       </w:r>
     </w:p>
@@ -3055,61 +3007,14 @@
         </w:rPr>
       </w:pPr>
     </w:p>
-    <w:p>
-      <w:pPr>
-        <w:rPr>
-          <w:lang w:val="en-US"/>
-        </w:rPr>
-      </w:pPr>
-    </w:p>
-    <w:p>
-      <w:pPr>
-        <w:rPr>
-          <w:lang w:val="en-US"/>
-        </w:rPr>
-      </w:pPr>
-    </w:p>
-    <w:p>
-      <w:pPr>
-        <w:rPr>
-          <w:lang w:val="en-US"/>
-        </w:rPr>
-      </w:pPr>
-    </w:p>
-    <w:p>
-      <w:pPr>
-        <w:rPr>
-          <w:lang w:val="en-US"/>
-        </w:rPr>
-      </w:pPr>
-    </w:p>
-    <w:p>
-      <w:pPr>
-        <w:rPr>
-          <w:lang w:val="en-US"/>
-        </w:rPr>
-      </w:pPr>
-    </w:p>
-    <w:p>
-      <w:pPr>
-        <w:rPr>
-          <w:lang w:val="en-US"/>
-        </w:rPr>
-      </w:pPr>
-    </w:p>
-    <w:p>
-      <w:pPr>
-        <w:rPr>
-          <w:lang w:val="en-US"/>
-        </w:rPr>
-      </w:pPr>
-    </w:p>
-    <w:p>
-      <w:pPr>
-        <w:rPr>
-          <w:lang w:val="en-US"/>
-        </w:rPr>
-      </w:pPr>
+    <w:p/>
+    <w:p/>
+    <w:p/>
+    <w:p/>
+    <w:p/>
+    <w:p/>
+    <w:p/>
+    <w:p>
       <w:r>
         <w:rPr>
           <w:noProof/>
@@ -3171,133 +3076,32 @@
           </wp:anchor>
         </w:drawing>
       </w:r>
-      <w:proofErr w:type="spellStart"/>
       <w:r>
         <w:rPr>
           <w:lang w:val="en-US"/>
         </w:rPr>
-        <w:t>resoult</w:t>
-      </w:r>
-      <w:proofErr w:type="spellEnd"/>
-      <w:r>
-        <w:rPr>
-          <w:lang w:val="en-US"/>
-        </w:rPr>
+        <w:t>result</w:t>
+      </w:r>
+      <w:r>
         <w:t>:</w:t>
       </w:r>
     </w:p>
-    <w:p>
-      <w:pPr>
-        <w:rPr>
-          <w:lang w:val="en-US"/>
-        </w:rPr>
-      </w:pPr>
-    </w:p>
-    <w:p>
-      <w:pPr>
-        <w:rPr>
-          <w:lang w:val="en-US"/>
-        </w:rPr>
-      </w:pPr>
-    </w:p>
-    <w:p>
-      <w:pPr>
-        <w:rPr>
-          <w:lang w:val="en-US"/>
-        </w:rPr>
-      </w:pPr>
-    </w:p>
-    <w:p>
-      <w:pPr>
-        <w:rPr>
-          <w:lang w:val="en-US"/>
-        </w:rPr>
-      </w:pPr>
-    </w:p>
-    <w:p>
-      <w:pPr>
-        <w:rPr>
-          <w:lang w:val="en-US"/>
-        </w:rPr>
-      </w:pPr>
-    </w:p>
-    <w:p>
-      <w:pPr>
-        <w:rPr>
-          <w:lang w:val="en-US"/>
-        </w:rPr>
-      </w:pPr>
-    </w:p>
-    <w:p>
-      <w:pPr>
-        <w:rPr>
-          <w:lang w:val="en-US"/>
-        </w:rPr>
-      </w:pPr>
-    </w:p>
-    <w:p>
-      <w:pPr>
-        <w:rPr>
-          <w:lang w:val="en-US"/>
-        </w:rPr>
-      </w:pPr>
-    </w:p>
-    <w:p>
-      <w:pPr>
-        <w:rPr>
-          <w:lang w:val="en-US"/>
-        </w:rPr>
-      </w:pPr>
-    </w:p>
-    <w:p>
-      <w:pPr>
-        <w:rPr>
-          <w:lang w:val="en-US"/>
-        </w:rPr>
-      </w:pPr>
-    </w:p>
-    <w:p>
-      <w:pPr>
-        <w:rPr>
-          <w:lang w:val="en-US"/>
-        </w:rPr>
-      </w:pPr>
-    </w:p>
-    <w:p>
-      <w:pPr>
-        <w:rPr>
-          <w:lang w:val="en-US"/>
-        </w:rPr>
-      </w:pPr>
-    </w:p>
-    <w:p>
-      <w:pPr>
-        <w:rPr>
-          <w:lang w:val="en-US"/>
-        </w:rPr>
-      </w:pPr>
-    </w:p>
-    <w:p>
-      <w:pPr>
-        <w:rPr>
-          <w:lang w:val="en-US"/>
-        </w:rPr>
-      </w:pPr>
-    </w:p>
-    <w:p>
-      <w:pPr>
-        <w:rPr>
-          <w:lang w:val="en-US"/>
-        </w:rPr>
-      </w:pPr>
-    </w:p>
-    <w:p>
-      <w:pPr>
-        <w:rPr>
-          <w:lang w:val="en-US"/>
-        </w:rPr>
-      </w:pPr>
-    </w:p>
+    <w:p/>
+    <w:p/>
+    <w:p/>
+    <w:p/>
+    <w:p/>
+    <w:p/>
+    <w:p/>
+    <w:p/>
+    <w:p/>
+    <w:p/>
+    <w:p/>
+    <w:p/>
+    <w:p/>
+    <w:p/>
+    <w:p/>
+    <w:p/>
     <w:p>
       <w:pPr>
         <w:rPr>
@@ -6183,6 +5987,7 @@
           <w:lang w:val="en-US" w:eastAsia="ru-RU"/>
         </w:rPr>
       </w:pPr>
+      <w:proofErr w:type="gramStart"/>
       <w:r>
         <w:rPr>
           <w:rFonts w:ascii="Consolas" w:eastAsia="Times New Roman" w:hAnsi="Consolas" w:cs="Times New Roman"/>
@@ -6203,6 +6008,27 @@
         </w:rPr>
         <w:t>(</w:t>
       </w:r>
+      <w:proofErr w:type="gramEnd"/>
+      <w:r>
+        <w:rPr>
+          <w:rFonts w:ascii="Consolas" w:eastAsia="Times New Roman" w:hAnsi="Consolas" w:cs="Times New Roman"/>
+          <w:color w:val="CE9178"/>
+          <w:sz w:val="21"/>
+          <w:szCs w:val="21"/>
+          <w:lang w:val="en-US" w:eastAsia="ru-RU"/>
+        </w:rPr>
+        <w:t>'2.1:'</w:t>
+      </w:r>
+      <w:r>
+        <w:rPr>
+          <w:rFonts w:ascii="Consolas" w:eastAsia="Times New Roman" w:hAnsi="Consolas" w:cs="Times New Roman"/>
+          <w:color w:val="D4D4D4"/>
+          <w:sz w:val="21"/>
+          <w:szCs w:val="21"/>
+          <w:lang w:val="en-US" w:eastAsia="ru-RU"/>
+        </w:rPr>
+        <w:t xml:space="preserve">, </w:t>
+      </w:r>
       <w:proofErr w:type="spellStart"/>
       <w:r>
         <w:rPr>
@@ -6281,6 +6107,7 @@
         </w:rPr>
         <w:t xml:space="preserve">    </w:t>
       </w:r>
+      <w:proofErr w:type="gramStart"/>
       <w:r>
         <w:rPr>
           <w:rFonts w:ascii="Consolas" w:eastAsia="Times New Roman" w:hAnsi="Consolas" w:cs="Times New Roman"/>
@@ -6301,6 +6128,27 @@
         </w:rPr>
         <w:t>(</w:t>
       </w:r>
+      <w:proofErr w:type="gramEnd"/>
+      <w:r>
+        <w:rPr>
+          <w:rFonts w:ascii="Consolas" w:eastAsia="Times New Roman" w:hAnsi="Consolas" w:cs="Times New Roman"/>
+          <w:color w:val="CE9178"/>
+          <w:sz w:val="21"/>
+          <w:szCs w:val="21"/>
+          <w:lang w:val="en-US" w:eastAsia="ru-RU"/>
+        </w:rPr>
+        <w:t>'2.2:'</w:t>
+      </w:r>
+      <w:r>
+        <w:rPr>
+          <w:rFonts w:ascii="Consolas" w:eastAsia="Times New Roman" w:hAnsi="Consolas" w:cs="Times New Roman"/>
+          <w:color w:val="D4D4D4"/>
+          <w:sz w:val="21"/>
+          <w:szCs w:val="21"/>
+          <w:lang w:val="en-US" w:eastAsia="ru-RU"/>
+        </w:rPr>
+        <w:t xml:space="preserve">, </w:t>
+      </w:r>
       <w:r>
         <w:rPr>
           <w:rFonts w:ascii="Consolas" w:eastAsia="Times New Roman" w:hAnsi="Consolas" w:cs="Times New Roman"/>
@@ -6433,6 +6281,7 @@
           <w:lang w:val="en-US" w:eastAsia="ru-RU"/>
         </w:rPr>
       </w:pPr>
+      <w:proofErr w:type="gramStart"/>
       <w:r>
         <w:rPr>
           <w:rFonts w:ascii="Consolas" w:eastAsia="Times New Roman" w:hAnsi="Consolas" w:cs="Times New Roman"/>
@@ -6453,6 +6302,27 @@
         </w:rPr>
         <w:t>(</w:t>
       </w:r>
+      <w:proofErr w:type="gramEnd"/>
+      <w:r>
+        <w:rPr>
+          <w:rFonts w:ascii="Consolas" w:eastAsia="Times New Roman" w:hAnsi="Consolas" w:cs="Times New Roman"/>
+          <w:color w:val="CE9178"/>
+          <w:sz w:val="21"/>
+          <w:szCs w:val="21"/>
+          <w:lang w:val="en-US" w:eastAsia="ru-RU"/>
+        </w:rPr>
+        <w:t>'2.3:'</w:t>
+      </w:r>
+      <w:r>
+        <w:rPr>
+          <w:rFonts w:ascii="Consolas" w:eastAsia="Times New Roman" w:hAnsi="Consolas" w:cs="Times New Roman"/>
+          <w:color w:val="D4D4D4"/>
+          <w:sz w:val="21"/>
+          <w:szCs w:val="21"/>
+          <w:lang w:val="en-US" w:eastAsia="ru-RU"/>
+        </w:rPr>
+        <w:t xml:space="preserve">, </w:t>
+      </w:r>
       <w:r>
         <w:rPr>
           <w:rFonts w:ascii="Consolas" w:eastAsia="Times New Roman" w:hAnsi="Consolas" w:cs="Times New Roman"/>
@@ -6486,19 +6356,7 @@
           <w:lang w:val="en-US" w:eastAsia="ru-RU"/>
         </w:rPr>
       </w:pPr>
-    </w:p>
-    <w:p>
-      <w:pPr>
-        <w:shd w:val="clear" w:color="auto" w:fill="1E1E1E"/>
-        <w:spacing w:after="0" w:line="285" w:lineRule="atLeast"/>
-        <w:rPr>
-          <w:rFonts w:ascii="Consolas" w:eastAsia="Times New Roman" w:hAnsi="Consolas" w:cs="Times New Roman"/>
-          <w:color w:val="D4D4D4"/>
-          <w:sz w:val="21"/>
-          <w:szCs w:val="21"/>
-          <w:lang w:val="en-US" w:eastAsia="ru-RU"/>
-        </w:rPr>
-      </w:pPr>
+      <w:proofErr w:type="gramStart"/>
       <w:r>
         <w:rPr>
           <w:rFonts w:ascii="Consolas" w:eastAsia="Times New Roman" w:hAnsi="Consolas" w:cs="Times New Roman"/>
@@ -6519,11 +6377,108 @@
         </w:rPr>
         <w:t>(</w:t>
       </w:r>
+      <w:proofErr w:type="gramEnd"/>
+      <w:r>
+        <w:rPr>
+          <w:rFonts w:ascii="Consolas" w:eastAsia="Times New Roman" w:hAnsi="Consolas" w:cs="Times New Roman"/>
+          <w:color w:val="CE9178"/>
+          <w:sz w:val="21"/>
+          <w:szCs w:val="21"/>
+          <w:lang w:val="en-US" w:eastAsia="ru-RU"/>
+        </w:rPr>
+        <w:t>'2.4:'</w:t>
+      </w:r>
+      <w:r>
+        <w:rPr>
+          <w:rFonts w:ascii="Consolas" w:eastAsia="Times New Roman" w:hAnsi="Consolas" w:cs="Times New Roman"/>
+          <w:color w:val="D4D4D4"/>
+          <w:sz w:val="21"/>
+          <w:szCs w:val="21"/>
+          <w:lang w:val="en-US" w:eastAsia="ru-RU"/>
+        </w:rPr>
+        <w:t xml:space="preserve">, </w:t>
+      </w:r>
       <w:proofErr w:type="spellStart"/>
+      <w:r>
+        <w:rPr>
+          <w:rFonts w:ascii="Consolas" w:eastAsia="Times New Roman" w:hAnsi="Consolas" w:cs="Times New Roman"/>
+          <w:color w:val="9CDCFE"/>
+          <w:sz w:val="21"/>
+          <w:szCs w:val="21"/>
+          <w:lang w:val="en-US" w:eastAsia="ru-RU"/>
+        </w:rPr>
+        <w:t>last_year_adds</w:t>
+      </w:r>
+      <w:proofErr w:type="spellEnd"/>
+      <w:r>
+        <w:rPr>
+          <w:rFonts w:ascii="Consolas" w:eastAsia="Times New Roman" w:hAnsi="Consolas" w:cs="Times New Roman"/>
+          <w:color w:val="D4D4D4"/>
+          <w:sz w:val="21"/>
+          <w:szCs w:val="21"/>
+          <w:lang w:val="en-US" w:eastAsia="ru-RU"/>
+        </w:rPr>
+        <w:t>)</w:t>
+      </w:r>
+    </w:p>
+    <w:p>
+      <w:pPr>
+        <w:shd w:val="clear" w:color="auto" w:fill="1E1E1E"/>
+        <w:spacing w:after="0" w:line="285" w:lineRule="atLeast"/>
+        <w:rPr>
+          <w:rFonts w:ascii="Consolas" w:eastAsia="Times New Roman" w:hAnsi="Consolas" w:cs="Times New Roman"/>
+          <w:color w:val="D4D4D4"/>
+          <w:sz w:val="21"/>
+          <w:szCs w:val="21"/>
+          <w:lang w:val="en-US" w:eastAsia="ru-RU"/>
+        </w:rPr>
+      </w:pPr>
       <w:proofErr w:type="gramStart"/>
       <w:r>
         <w:rPr>
           <w:rFonts w:ascii="Consolas" w:eastAsia="Times New Roman" w:hAnsi="Consolas" w:cs="Times New Roman"/>
+          <w:color w:val="DCDCAA"/>
+          <w:sz w:val="21"/>
+          <w:szCs w:val="21"/>
+          <w:lang w:val="en-US" w:eastAsia="ru-RU"/>
+        </w:rPr>
+        <w:t>print</w:t>
+      </w:r>
+      <w:r>
+        <w:rPr>
+          <w:rFonts w:ascii="Consolas" w:eastAsia="Times New Roman" w:hAnsi="Consolas" w:cs="Times New Roman"/>
+          <w:color w:val="D4D4D4"/>
+          <w:sz w:val="21"/>
+          <w:szCs w:val="21"/>
+          <w:lang w:val="en-US" w:eastAsia="ru-RU"/>
+        </w:rPr>
+        <w:t>(</w:t>
+      </w:r>
+      <w:proofErr w:type="gramEnd"/>
+      <w:r>
+        <w:rPr>
+          <w:rFonts w:ascii="Consolas" w:eastAsia="Times New Roman" w:hAnsi="Consolas" w:cs="Times New Roman"/>
+          <w:color w:val="CE9178"/>
+          <w:sz w:val="21"/>
+          <w:szCs w:val="21"/>
+          <w:lang w:val="en-US" w:eastAsia="ru-RU"/>
+        </w:rPr>
+        <w:t>'2.5'</w:t>
+      </w:r>
+      <w:r>
+        <w:rPr>
+          <w:rFonts w:ascii="Consolas" w:eastAsia="Times New Roman" w:hAnsi="Consolas" w:cs="Times New Roman"/>
+          <w:color w:val="D4D4D4"/>
+          <w:sz w:val="21"/>
+          <w:szCs w:val="21"/>
+          <w:lang w:val="en-US" w:eastAsia="ru-RU"/>
+        </w:rPr>
+        <w:t xml:space="preserve">, </w:t>
+      </w:r>
+      <w:proofErr w:type="spellStart"/>
+      <w:r>
+        <w:rPr>
+          <w:rFonts w:ascii="Consolas" w:eastAsia="Times New Roman" w:hAnsi="Consolas" w:cs="Times New Roman"/>
           <w:color w:val="4EC9B0"/>
           <w:sz w:val="21"/>
           <w:szCs w:val="21"/>
@@ -6580,18 +6535,7 @@
           <w:szCs w:val="21"/>
           <w:lang w:val="en-US" w:eastAsia="ru-RU"/>
         </w:rPr>
-        <w:t>(</w:t>
-      </w:r>
-      <w:proofErr w:type="gramEnd"/>
-      <w:r>
-        <w:rPr>
-          <w:rFonts w:ascii="Consolas" w:eastAsia="Times New Roman" w:hAnsi="Consolas" w:cs="Times New Roman"/>
-          <w:color w:val="D4D4D4"/>
-          <w:sz w:val="21"/>
-          <w:szCs w:val="21"/>
-          <w:lang w:val="en-US" w:eastAsia="ru-RU"/>
-        </w:rPr>
-        <w:t xml:space="preserve">) - </w:t>
+        <w:t xml:space="preserve">() - </w:t>
       </w:r>
       <w:proofErr w:type="spellStart"/>
       <w:r>
@@ -6669,10 +6613,10 @@
           <w:noProof/>
         </w:rPr>
         <w:drawing>
-          <wp:inline distT="0" distB="0" distL="0" distR="0" wp14:anchorId="5891395A" wp14:editId="219495A6">
-            <wp:extent cx="5940425" cy="965835"/>
-            <wp:effectExtent l="0" t="0" r="3175" b="5715"/>
-            <wp:docPr id="2" name="Рисунок 2"/>
+          <wp:inline distT="0" distB="0" distL="0" distR="0" wp14:anchorId="43276555" wp14:editId="59673D60">
+            <wp:extent cx="4829175" cy="1790700"/>
+            <wp:effectExtent l="0" t="0" r="9525" b="0"/>
+            <wp:docPr id="3" name="Рисунок 3"/>
             <wp:cNvGraphicFramePr>
               <a:graphicFrameLocks xmlns:a="http://schemas.openxmlformats.org/drawingml/2006/main" noChangeAspect="1"/>
             </wp:cNvGraphicFramePr>
@@ -6692,7 +6636,7 @@
                   <pic:spPr>
                     <a:xfrm>
                       <a:off x="0" y="0"/>
-                      <a:ext cx="5940425" cy="965835"/>
+                      <a:ext cx="4829175" cy="1790700"/>
                     </a:xfrm>
                     <a:prstGeom prst="rect">
                       <a:avLst/>
@@ -6704,6 +6648,8 @@
           </wp:inline>
         </w:drawing>
       </w:r>
+      <w:bookmarkStart w:id="0" w:name="_GoBack"/>
+      <w:bookmarkEnd w:id="0"/>
     </w:p>
     <w:p>
       <w:pPr>
@@ -7424,8 +7370,6 @@
         </w:rPr>
         <w:t>,</w:t>
       </w:r>
-      <w:bookmarkStart w:id="0" w:name="_GoBack"/>
-      <w:bookmarkEnd w:id="0"/>
     </w:p>
     <w:p>
       <w:pPr>
@@ -8563,6 +8507,7 @@
           <w:szCs w:val="21"/>
           <w:lang w:val="en-US" w:eastAsia="ru-RU"/>
         </w:rPr>
+        <w:lastRenderedPageBreak/>
         <w:t xml:space="preserve">            </w:t>
       </w:r>
       <w:r>
@@ -8741,7 +8686,7 @@
           <w:color w:val="D4D4D4"/>
           <w:sz w:val="21"/>
           <w:szCs w:val="21"/>
-          <w:lang w:eastAsia="ru-RU"/>
+          <w:lang w:val="en-US" w:eastAsia="ru-RU"/>
         </w:rPr>
       </w:pPr>
       <w:r>
@@ -8760,7 +8705,70 @@
           <w:color w:val="9CDCFE"/>
           <w:sz w:val="21"/>
           <w:szCs w:val="21"/>
-          <w:lang w:eastAsia="ru-RU"/>
+          <w:lang w:val="en-US" w:eastAsia="ru-RU"/>
+        </w:rPr>
+        <w:t>"floor"</w:t>
+      </w:r>
+      <w:r>
+        <w:rPr>
+          <w:rFonts w:ascii="Consolas" w:eastAsia="Times New Roman" w:hAnsi="Consolas" w:cs="Times New Roman"/>
+          <w:color w:val="D4D4D4"/>
+          <w:sz w:val="21"/>
+          <w:szCs w:val="21"/>
+          <w:lang w:val="en-US" w:eastAsia="ru-RU"/>
+        </w:rPr>
+        <w:t xml:space="preserve">: </w:t>
+      </w:r>
+      <w:r>
+        <w:rPr>
+          <w:rFonts w:ascii="Consolas" w:eastAsia="Times New Roman" w:hAnsi="Consolas" w:cs="Times New Roman"/>
+          <w:color w:val="CE9178"/>
+          <w:sz w:val="21"/>
+          <w:szCs w:val="21"/>
+          <w:lang w:val="en-US" w:eastAsia="ru-RU"/>
+        </w:rPr>
+        <w:t>"3"</w:t>
+      </w:r>
+      <w:r>
+        <w:rPr>
+          <w:rFonts w:ascii="Consolas" w:eastAsia="Times New Roman" w:hAnsi="Consolas" w:cs="Times New Roman"/>
+          <w:color w:val="D4D4D4"/>
+          <w:sz w:val="21"/>
+          <w:szCs w:val="21"/>
+          <w:lang w:val="en-US" w:eastAsia="ru-RU"/>
+        </w:rPr>
+        <w:t>,</w:t>
+      </w:r>
+    </w:p>
+    <w:p>
+      <w:pPr>
+        <w:shd w:val="clear" w:color="auto" w:fill="1E1E1E"/>
+        <w:spacing w:after="0" w:line="285" w:lineRule="atLeast"/>
+        <w:rPr>
+          <w:rFonts w:ascii="Consolas" w:eastAsia="Times New Roman" w:hAnsi="Consolas" w:cs="Times New Roman"/>
+          <w:color w:val="D4D4D4"/>
+          <w:sz w:val="21"/>
+          <w:szCs w:val="21"/>
+          <w:lang w:val="en-US" w:eastAsia="ru-RU"/>
+        </w:rPr>
+      </w:pPr>
+      <w:r>
+        <w:rPr>
+          <w:rFonts w:ascii="Consolas" w:eastAsia="Times New Roman" w:hAnsi="Consolas" w:cs="Times New Roman"/>
+          <w:color w:val="D4D4D4"/>
+          <w:sz w:val="21"/>
+          <w:szCs w:val="21"/>
+          <w:lang w:val="en-US" w:eastAsia="ru-RU"/>
+        </w:rPr>
+        <w:t xml:space="preserve">            </w:t>
+      </w:r>
+      <w:r>
+        <w:rPr>
+          <w:rFonts w:ascii="Consolas" w:eastAsia="Times New Roman" w:hAnsi="Consolas" w:cs="Times New Roman"/>
+          <w:color w:val="9CDCFE"/>
+          <w:sz w:val="21"/>
+          <w:szCs w:val="21"/>
+          <w:lang w:val="en-US" w:eastAsia="ru-RU"/>
         </w:rPr>
         <w:t>"</w:t>
       </w:r>
@@ -8771,9 +8779,9 @@
           <w:color w:val="9CDCFE"/>
           <w:sz w:val="21"/>
           <w:szCs w:val="21"/>
-          <w:lang w:eastAsia="ru-RU"/>
-        </w:rPr>
-        <w:t>floor</w:t>
+          <w:lang w:val="en-US" w:eastAsia="ru-RU"/>
+        </w:rPr>
+        <w:t>DateOfPlacement</w:t>
       </w:r>
       <w:proofErr w:type="spellEnd"/>
       <w:r>
@@ -8782,7 +8790,7 @@
           <w:color w:val="9CDCFE"/>
           <w:sz w:val="21"/>
           <w:szCs w:val="21"/>
-          <w:lang w:eastAsia="ru-RU"/>
+          <w:lang w:val="en-US" w:eastAsia="ru-RU"/>
         </w:rPr>
         <w:t>"</w:t>
       </w:r>
@@ -8792,7 +8800,7 @@
           <w:color w:val="D4D4D4"/>
           <w:sz w:val="21"/>
           <w:szCs w:val="21"/>
-          <w:lang w:eastAsia="ru-RU"/>
+          <w:lang w:val="en-US" w:eastAsia="ru-RU"/>
         </w:rPr>
         <w:t xml:space="preserve">: </w:t>
       </w:r>
@@ -8802,69 +8810,6 @@
           <w:color w:val="CE9178"/>
           <w:sz w:val="21"/>
           <w:szCs w:val="21"/>
-          <w:lang w:eastAsia="ru-RU"/>
-        </w:rPr>
-        <w:t>"3"</w:t>
-      </w:r>
-      <w:r>
-        <w:rPr>
-          <w:rFonts w:ascii="Consolas" w:eastAsia="Times New Roman" w:hAnsi="Consolas" w:cs="Times New Roman"/>
-          <w:color w:val="D4D4D4"/>
-          <w:sz w:val="21"/>
-          <w:szCs w:val="21"/>
-          <w:lang w:eastAsia="ru-RU"/>
-        </w:rPr>
-        <w:t>,</w:t>
-      </w:r>
-    </w:p>
-    <w:p>
-      <w:pPr>
-        <w:shd w:val="clear" w:color="auto" w:fill="1E1E1E"/>
-        <w:spacing w:after="0" w:line="285" w:lineRule="atLeast"/>
-        <w:rPr>
-          <w:rFonts w:ascii="Consolas" w:eastAsia="Times New Roman" w:hAnsi="Consolas" w:cs="Times New Roman"/>
-          <w:color w:val="D4D4D4"/>
-          <w:sz w:val="21"/>
-          <w:szCs w:val="21"/>
-          <w:lang w:val="en-US" w:eastAsia="ru-RU"/>
-        </w:rPr>
-      </w:pPr>
-      <w:r>
-        <w:rPr>
-          <w:rFonts w:ascii="Consolas" w:eastAsia="Times New Roman" w:hAnsi="Consolas" w:cs="Times New Roman"/>
-          <w:color w:val="D4D4D4"/>
-          <w:sz w:val="21"/>
-          <w:szCs w:val="21"/>
-          <w:lang w:eastAsia="ru-RU"/>
-        </w:rPr>
-        <w:t xml:space="preserve">            </w:t>
-      </w:r>
-      <w:r>
-        <w:rPr>
-          <w:rFonts w:ascii="Consolas" w:eastAsia="Times New Roman" w:hAnsi="Consolas" w:cs="Times New Roman"/>
-          <w:color w:val="9CDCFE"/>
-          <w:sz w:val="21"/>
-          <w:szCs w:val="21"/>
-          <w:lang w:val="en-US" w:eastAsia="ru-RU"/>
-        </w:rPr>
-        <w:t>"DateOfPlacement"</w:t>
-      </w:r>
-      <w:r>
-        <w:rPr>
-          <w:rFonts w:ascii="Consolas" w:eastAsia="Times New Roman" w:hAnsi="Consolas" w:cs="Times New Roman"/>
-          <w:color w:val="D4D4D4"/>
-          <w:sz w:val="21"/>
-          <w:szCs w:val="21"/>
-          <w:lang w:val="en-US" w:eastAsia="ru-RU"/>
-        </w:rPr>
-        <w:t xml:space="preserve">: </w:t>
-      </w:r>
-      <w:r>
-        <w:rPr>
-          <w:rFonts w:ascii="Consolas" w:eastAsia="Times New Roman" w:hAnsi="Consolas" w:cs="Times New Roman"/>
-          <w:color w:val="CE9178"/>
-          <w:sz w:val="21"/>
-          <w:szCs w:val="21"/>
           <w:lang w:val="en-US" w:eastAsia="ru-RU"/>
         </w:rPr>
         <w:t>"26.07.2020"</w:t>
@@ -8890,7 +8835,6 @@
           <w:szCs w:val="21"/>
           <w:lang w:val="en-US" w:eastAsia="ru-RU"/>
         </w:rPr>
-        <w:lastRenderedPageBreak/>
         <w:t>        },</w:t>
       </w:r>
     </w:p>
